--- a/Aneurysm Metrics User Interface Instructions.docx
+++ b/Aneurysm Metrics User Interface Instructions.docx
@@ -13,6 +13,7 @@
         <w:rPr>
           <w:b/>
           <w:bCs/>
+          <w:noProof/>
         </w:rPr>
         <mc:AlternateContent>
           <mc:Choice Requires="wpg">
@@ -238,23 +239,7 @@
           <w:sz w:val="24"/>
           <w:szCs w:val="24"/>
         </w:rPr>
-        <w:t xml:space="preserve">Select the two </w:t>
-      </w:r>
-      <w:proofErr w:type="spellStart"/>
-      <w:r>
-        <w:rPr>
-          <w:sz w:val="24"/>
-          <w:szCs w:val="24"/>
-        </w:rPr>
-        <w:t>nifi</w:t>
-      </w:r>
-      <w:proofErr w:type="spellEnd"/>
-      <w:r>
-        <w:rPr>
-          <w:sz w:val="24"/>
-          <w:szCs w:val="24"/>
-        </w:rPr>
-        <w:t xml:space="preserve"> data files – the brain and the mask.</w:t>
+        <w:t>Select the two nifi data files – the brain and the mask.</w:t>
       </w:r>
     </w:p>
     <w:p>
@@ -274,23 +259,7 @@
           <w:sz w:val="24"/>
           <w:szCs w:val="24"/>
         </w:rPr>
-        <w:t xml:space="preserve">A file explorer window will open. Navigate to and select the </w:t>
-      </w:r>
-      <w:proofErr w:type="spellStart"/>
-      <w:r>
-        <w:rPr>
-          <w:sz w:val="24"/>
-          <w:szCs w:val="24"/>
-        </w:rPr>
-        <w:t>nifti</w:t>
-      </w:r>
-      <w:proofErr w:type="spellEnd"/>
-      <w:r>
-        <w:rPr>
-          <w:sz w:val="24"/>
-          <w:szCs w:val="24"/>
-        </w:rPr>
-        <w:t xml:space="preserve"> file that corresponds with the entire brain. Click Open.</w:t>
+        <w:t>A file explorer window will open. Navigate to and select the nifti file that corresponds with the entire brain. Click Open.</w:t>
       </w:r>
     </w:p>
     <w:p>
@@ -487,23 +456,7 @@
           <w:sz w:val="24"/>
           <w:szCs w:val="24"/>
         </w:rPr>
-        <w:t xml:space="preserve">Zoom: </w:t>
-      </w:r>
-      <w:proofErr w:type="gramStart"/>
-      <w:r>
-        <w:rPr>
-          <w:sz w:val="24"/>
-          <w:szCs w:val="24"/>
-        </w:rPr>
-        <w:t>plus</w:t>
-      </w:r>
-      <w:proofErr w:type="gramEnd"/>
-      <w:r>
-        <w:rPr>
-          <w:sz w:val="24"/>
-          <w:szCs w:val="24"/>
-        </w:rPr>
-        <w:t xml:space="preserve"> and minus magnifying glass symbol</w:t>
+        <w:t>Zoom: plus and minus magnifying glass symbol</w:t>
       </w:r>
     </w:p>
     <w:p>
@@ -713,17 +666,8 @@
           <w:sz w:val="24"/>
           <w:szCs w:val="24"/>
         </w:rPr>
-        <w:t xml:space="preserve"> with the </w:t>
-      </w:r>
-      <w:proofErr w:type="spellStart"/>
-      <w:r>
-        <w:rPr>
-          <w:sz w:val="24"/>
-          <w:szCs w:val="24"/>
-        </w:rPr>
-        <w:t>aneruysm</w:t>
-      </w:r>
-      <w:proofErr w:type="spellEnd"/>
+        <w:t xml:space="preserve"> with the aneruysm</w:t>
+      </w:r>
       <w:r>
         <w:rPr>
           <w:sz w:val="24"/>
@@ -764,8 +708,6 @@
         </w:rPr>
         <w:t>Aneurysm and Vessel Image:</w:t>
       </w:r>
-      <w:bookmarkStart w:id="0" w:name="_GoBack"/>
-      <w:bookmarkEnd w:id="0"/>
     </w:p>
     <w:p/>
     <w:sectPr>
@@ -1206,6 +1148,7 @@
     <w:lsdException w:name="HTML Sample" w:semiHidden="1" w:unhideWhenUsed="1"/>
     <w:lsdException w:name="HTML Typewriter" w:semiHidden="1" w:unhideWhenUsed="1"/>
     <w:lsdException w:name="HTML Variable" w:semiHidden="1" w:unhideWhenUsed="1"/>
+    <w:lsdException w:name="Normal Table" w:semiHidden="1" w:unhideWhenUsed="1"/>
     <w:lsdException w:name="annotation subject" w:semiHidden="1" w:unhideWhenUsed="1"/>
     <w:lsdException w:name="No List" w:semiHidden="1" w:unhideWhenUsed="1"/>
     <w:lsdException w:name="Outline List 1" w:semiHidden="1" w:unhideWhenUsed="1"/>
@@ -1252,8 +1195,10 @@
     <w:lsdException w:name="Table Subtle 2" w:semiHidden="1" w:unhideWhenUsed="1"/>
     <w:lsdException w:name="Table Web 1" w:semiHidden="1" w:unhideWhenUsed="1"/>
     <w:lsdException w:name="Table Web 2" w:semiHidden="1" w:unhideWhenUsed="1"/>
+    <w:lsdException w:name="Table Web 3" w:semiHidden="1" w:unhideWhenUsed="1"/>
     <w:lsdException w:name="Balloon Text" w:semiHidden="1" w:unhideWhenUsed="1"/>
     <w:lsdException w:name="Table Grid" w:uiPriority="39"/>
+    <w:lsdException w:name="Table Theme" w:semiHidden="1" w:unhideWhenUsed="1"/>
     <w:lsdException w:name="Placeholder Text" w:semiHidden="1"/>
     <w:lsdException w:name="No Spacing" w:uiPriority="1" w:qFormat="1"/>
     <w:lsdException w:name="Light Shading" w:uiPriority="60"/>

--- a/Aneurysm Metrics User Interface Instructions.docx
+++ b/Aneurysm Metrics User Interface Instructions.docx
@@ -7,6 +7,74 @@
         <w:rPr>
           <w:b/>
           <w:bCs/>
+          <w:sz w:val="40"/>
+          <w:szCs w:val="40"/>
+        </w:rPr>
+      </w:pPr>
+      <w:r>
+        <w:rPr>
+          <w:b/>
+          <w:bCs/>
+          <w:sz w:val="40"/>
+          <w:szCs w:val="40"/>
+        </w:rPr>
+        <w:t>Aneurysm Metrics User Interface Instructions</w:t>
+      </w:r>
+    </w:p>
+    <w:p>
+      <w:pPr>
+        <w:rPr>
+          <w:b/>
+          <w:bCs/>
+          <w:sz w:val="14"/>
+          <w:szCs w:val="14"/>
+        </w:rPr>
+      </w:pPr>
+      <w:r>
+        <w:rPr>
+          <w:b/>
+          <w:bCs/>
+          <w:sz w:val="12"/>
+          <w:szCs w:val="12"/>
+        </w:rPr>
+        <w:t>*</w:t>
+      </w:r>
+      <w:r>
+        <w:rPr>
+          <w:b/>
+          <w:bCs/>
+          <w:sz w:val="12"/>
+          <w:szCs w:val="12"/>
+        </w:rPr>
+        <w:t>**</w:t>
+      </w:r>
+      <w:r>
+        <w:rPr>
+          <w:b/>
+          <w:bCs/>
+          <w:sz w:val="14"/>
+          <w:szCs w:val="14"/>
+        </w:rPr>
+        <w:t>WARNING: This is not an FDA approved medical device. This tool should only be used for research, and results should never be used to diagnose.</w:t>
+      </w:r>
+      <w:r>
+        <w:rPr>
+          <w:b/>
+          <w:bCs/>
+          <w:sz w:val="14"/>
+          <w:szCs w:val="14"/>
+        </w:rPr>
+        <w:t>***</w:t>
+      </w:r>
+    </w:p>
+    <w:p>
+      <w:pPr>
+        <w:rPr>
+          <w:b/>
+          <w:bCs/>
+          <w:sz w:val="24"/>
+          <w:szCs w:val="24"/>
+          <w:u w:val="single"/>
         </w:rPr>
       </w:pPr>
       <w:r>
@@ -14,20 +82,23 @@
           <w:b/>
           <w:bCs/>
           <w:noProof/>
+          <w:sz w:val="12"/>
+          <w:szCs w:val="12"/>
+          <w:u w:val="single"/>
         </w:rPr>
         <mc:AlternateContent>
           <mc:Choice Requires="wpg">
             <w:drawing>
-              <wp:anchor distT="0" distB="0" distL="114300" distR="114300" simplePos="0" relativeHeight="251660288" behindDoc="0" locked="0" layoutInCell="1" allowOverlap="1" wp14:anchorId="450BF133" wp14:editId="5B107D55">
+              <wp:anchor distT="0" distB="0" distL="114300" distR="114300" simplePos="0" relativeHeight="251660288" behindDoc="0" locked="0" layoutInCell="1" allowOverlap="1" wp14:anchorId="450BF133" wp14:editId="1CD78306">
                 <wp:simplePos x="0" y="0"/>
                 <wp:positionH relativeFrom="page">
-                  <wp:align>right</wp:align>
+                  <wp:posOffset>5958840</wp:posOffset>
                 </wp:positionH>
                 <wp:positionV relativeFrom="paragraph">
-                  <wp:posOffset>339090</wp:posOffset>
+                  <wp:posOffset>50165</wp:posOffset>
                 </wp:positionV>
-                <wp:extent cx="1851660" cy="849630"/>
-                <wp:effectExtent l="0" t="0" r="15240" b="7620"/>
+                <wp:extent cx="1634490" cy="754380"/>
+                <wp:effectExtent l="0" t="0" r="22860" b="7620"/>
                 <wp:wrapNone/>
                 <wp:docPr id="4" name="Group 4"/>
                 <wp:cNvGraphicFramePr/>
@@ -38,7 +109,7 @@
                       <wpg:grpSpPr>
                         <a:xfrm>
                           <a:off x="0" y="0"/>
-                          <a:ext cx="1851660" cy="849630"/>
+                          <a:ext cx="1634490" cy="754380"/>
                           <a:chOff x="0" y="0"/>
                           <a:chExt cx="1851660" cy="849630"/>
                         </a:xfrm>
@@ -116,12 +187,18 @@
                     </wpg:wgp>
                   </a:graphicData>
                 </a:graphic>
+                <wp14:sizeRelH relativeFrom="margin">
+                  <wp14:pctWidth>0</wp14:pctWidth>
+                </wp14:sizeRelH>
+                <wp14:sizeRelV relativeFrom="margin">
+                  <wp14:pctHeight>0</wp14:pctHeight>
+                </wp14:sizeRelV>
               </wp:anchor>
             </w:drawing>
           </mc:Choice>
           <mc:Fallback>
             <w:pict>
-              <v:group w14:anchorId="34D69280" id="Group 4" o:spid="_x0000_s1026" style="position:absolute;margin-left:94.6pt;margin-top:26.7pt;width:145.8pt;height:66.9pt;z-index:251660288;mso-position-horizontal:right;mso-position-horizontal-relative:page" coordsize="18516,8496" o:gfxdata="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">
+              <v:group w14:anchorId="1854A045" id="Group 4" o:spid="_x0000_s1026" style="position:absolute;margin-left:469.2pt;margin-top:3.95pt;width:128.7pt;height:59.4pt;z-index:251660288;mso-position-horizontal-relative:page;mso-width-relative:margin;mso-height-relative:margin" coordsize="18516,8496" o:gfxdata="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">
                 <v:shapetype id="_x0000_t75" coordsize="21600,21600" o:spt="75" o:preferrelative="t" path="m@4@5l@4@11@9@11@9@5xe" filled="f" stroked="f">
                   <v:stroke joinstyle="miter"/>
                   <v:formulas>
@@ -141,7 +218,7 @@
                   <v:path o:extrusionok="f" gradientshapeok="t" o:connecttype="rect"/>
                   <o:lock v:ext="edit" aspectratio="t"/>
                 </v:shapetype>
-                <v:shape id="Picture 2" o:spid="_x0000_s1027" type="#_x0000_t75" style="position:absolute;width:17868;height:8496;visibility:visible;mso-wrap-style:square" o:gfxdata="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">
+                <v:shape id="Picture 2" o:spid="_x0000_s1027" type="#_x0000_t75" style="position:absolute;width:17868;height:8496;visibility:visible;mso-wrap-style:square" o:gfxdata="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">
                   <v:imagedata r:id="rId6" o:title=""/>
                 </v:shape>
                 <v:oval id="Oval 3" o:spid="_x0000_s1028" style="position:absolute;left:13639;top:1638;width:4877;height:5448;visibility:visible;mso-wrap-style:square;v-text-anchor:middle" o:gfxdata="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" filled="f" strokecolor="red" strokeweight="1.5pt">
@@ -157,27 +234,9 @@
         <w:rPr>
           <w:b/>
           <w:bCs/>
-          <w:sz w:val="40"/>
-          <w:szCs w:val="40"/>
-        </w:rPr>
-        <w:t>Aneurysm Metrics User Interface Instructions</w:t>
-      </w:r>
-    </w:p>
-    <w:p>
-      <w:pPr>
-        <w:rPr>
-          <w:b/>
-          <w:bCs/>
-          <w:sz w:val="24"/>
-          <w:szCs w:val="24"/>
-        </w:rPr>
-      </w:pPr>
-      <w:r>
-        <w:rPr>
-          <w:b/>
-          <w:bCs/>
-          <w:sz w:val="24"/>
-          <w:szCs w:val="24"/>
+          <w:sz w:val="24"/>
+          <w:szCs w:val="24"/>
+          <w:u w:val="single"/>
         </w:rPr>
         <w:t>Running the Interface and Loading Data:</w:t>
       </w:r>
@@ -239,7 +298,23 @@
           <w:sz w:val="24"/>
           <w:szCs w:val="24"/>
         </w:rPr>
-        <w:t>Select the two nifi data files – the brain and the mask.</w:t>
+        <w:t xml:space="preserve">Select the two </w:t>
+      </w:r>
+      <w:proofErr w:type="spellStart"/>
+      <w:r>
+        <w:rPr>
+          <w:sz w:val="24"/>
+          <w:szCs w:val="24"/>
+        </w:rPr>
+        <w:t>nifi</w:t>
+      </w:r>
+      <w:proofErr w:type="spellEnd"/>
+      <w:r>
+        <w:rPr>
+          <w:sz w:val="24"/>
+          <w:szCs w:val="24"/>
+        </w:rPr>
+        <w:t xml:space="preserve"> data files – the brain and the mask.</w:t>
       </w:r>
     </w:p>
     <w:p>
@@ -259,7 +334,23 @@
           <w:sz w:val="24"/>
           <w:szCs w:val="24"/>
         </w:rPr>
-        <w:t>A file explorer window will open. Navigate to and select the nifti file that corresponds with the entire brain. Click Open.</w:t>
+        <w:t xml:space="preserve">A file explorer window will open. Navigate to and select the </w:t>
+      </w:r>
+      <w:proofErr w:type="spellStart"/>
+      <w:r>
+        <w:rPr>
+          <w:sz w:val="24"/>
+          <w:szCs w:val="24"/>
+        </w:rPr>
+        <w:t>nifti</w:t>
+      </w:r>
+      <w:proofErr w:type="spellEnd"/>
+      <w:r>
+        <w:rPr>
+          <w:sz w:val="24"/>
+          <w:szCs w:val="24"/>
+        </w:rPr>
+        <w:t xml:space="preserve"> file that corresponds with the entire brain. Click Open.</w:t>
       </w:r>
     </w:p>
     <w:p>
@@ -305,16 +396,15 @@
         <w:rPr>
           <w:sz w:val="24"/>
           <w:szCs w:val="24"/>
-          <w:highlight w:val="yellow"/>
-        </w:rPr>
-        <w:t>BLANK</w:t>
-      </w:r>
-      <w:r>
-        <w:rPr>
-          <w:sz w:val="24"/>
-          <w:szCs w:val="24"/>
-        </w:rPr>
-        <w:t xml:space="preserve"> seconds.</w:t>
+        </w:rPr>
+        <w:t xml:space="preserve">30 </w:t>
+      </w:r>
+      <w:r>
+        <w:rPr>
+          <w:sz w:val="24"/>
+          <w:szCs w:val="24"/>
+        </w:rPr>
+        <w:t>seconds.</w:t>
       </w:r>
     </w:p>
     <w:p>
@@ -456,7 +546,23 @@
           <w:sz w:val="24"/>
           <w:szCs w:val="24"/>
         </w:rPr>
-        <w:t>Zoom: plus and minus magnifying glass symbol</w:t>
+        <w:t xml:space="preserve">Zoom: </w:t>
+      </w:r>
+      <w:proofErr w:type="gramStart"/>
+      <w:r>
+        <w:rPr>
+          <w:sz w:val="24"/>
+          <w:szCs w:val="24"/>
+        </w:rPr>
+        <w:t>plus</w:t>
+      </w:r>
+      <w:proofErr w:type="gramEnd"/>
+      <w:r>
+        <w:rPr>
+          <w:sz w:val="24"/>
+          <w:szCs w:val="24"/>
+        </w:rPr>
+        <w:t xml:space="preserve"> and minus magnifying glass symbol</w:t>
       </w:r>
     </w:p>
     <w:p>
@@ -494,6 +600,7 @@
           <w:bCs/>
           <w:sz w:val="24"/>
           <w:szCs w:val="24"/>
+          <w:u w:val="single"/>
         </w:rPr>
       </w:pPr>
       <w:r>
@@ -502,6 +609,7 @@
           <w:bCs/>
           <w:sz w:val="24"/>
           <w:szCs w:val="24"/>
+          <w:u w:val="single"/>
         </w:rPr>
         <w:t>Navigating the Displayed Information:</w:t>
       </w:r>
@@ -666,7 +774,14 @@
           <w:sz w:val="24"/>
           <w:szCs w:val="24"/>
         </w:rPr>
-        <w:t xml:space="preserve"> with the aneruysm</w:t>
+        <w:t xml:space="preserve"> with the </w:t>
+      </w:r>
+      <w:r>
+        <w:rPr>
+          <w:sz w:val="24"/>
+          <w:szCs w:val="24"/>
+        </w:rPr>
+        <w:t>aneurysm</w:t>
       </w:r>
       <w:r>
         <w:rPr>
@@ -680,7 +795,21 @@
           <w:sz w:val="24"/>
           <w:szCs w:val="24"/>
         </w:rPr>
-        <w:t xml:space="preserve"> but may need to be zoomed in to see it.</w:t>
+        <w:t>,</w:t>
+      </w:r>
+      <w:r>
+        <w:rPr>
+          <w:sz w:val="24"/>
+          <w:szCs w:val="24"/>
+        </w:rPr>
+        <w:t xml:space="preserve"> </w:t>
+      </w:r>
+      <w:r>
+        <w:rPr>
+          <w:sz w:val="24"/>
+          <w:szCs w:val="24"/>
+        </w:rPr>
+        <w:t>and the image may need to be zoomed in to see it.</w:t>
       </w:r>
     </w:p>
     <w:p>
@@ -695,7 +824,6 @@
           <w:bCs/>
           <w:sz w:val="24"/>
           <w:szCs w:val="24"/>
-          <w:highlight w:val="yellow"/>
         </w:rPr>
       </w:pPr>
       <w:r>
@@ -704,9 +832,24 @@
           <w:bCs/>
           <w:sz w:val="24"/>
           <w:szCs w:val="24"/>
-          <w:highlight w:val="yellow"/>
         </w:rPr>
         <w:t>Aneurysm and Vessel Image:</w:t>
+      </w:r>
+      <w:r>
+        <w:rPr>
+          <w:b/>
+          <w:bCs/>
+          <w:sz w:val="24"/>
+          <w:szCs w:val="24"/>
+        </w:rPr>
+        <w:t xml:space="preserve"> </w:t>
+      </w:r>
+      <w:r>
+        <w:rPr>
+          <w:sz w:val="24"/>
+          <w:szCs w:val="24"/>
+        </w:rPr>
+        <w:t>Displays a zoomed in view of the whole brain image so that the aneurysm and blood vessel are shown up close. The slice displayed is the slice the maximum diameter of the aneurysm was found in.</w:t>
       </w:r>
     </w:p>
     <w:p/>

--- a/Aneurysm Metrics User Interface Instructions.docx
+++ b/Aneurysm Metrics User Interface Instructions.docx
@@ -198,7 +198,7 @@
           </mc:Choice>
           <mc:Fallback>
             <w:pict>
-              <v:group w14:anchorId="1854A045" id="Group 4" o:spid="_x0000_s1026" style="position:absolute;margin-left:469.2pt;margin-top:3.95pt;width:128.7pt;height:59.4pt;z-index:251660288;mso-position-horizontal-relative:page;mso-width-relative:margin;mso-height-relative:margin" coordsize="18516,8496" o:gfxdata="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">
+              <v:group w14:anchorId="50129A97" id="Group 4" o:spid="_x0000_s1026" style="position:absolute;margin-left:469.2pt;margin-top:3.95pt;width:128.7pt;height:59.4pt;z-index:251660288;mso-position-horizontal-relative:page;mso-width-relative:margin;mso-height-relative:margin" coordsize="18516,8496" o:gfxdata="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">
                 <v:shapetype id="_x0000_t75" coordsize="21600,21600" o:spt="75" o:preferrelative="t" path="m@4@5l@4@11@9@11@9@5xe" filled="f" stroked="f">
                   <v:stroke joinstyle="miter"/>
                   <v:formulas>
@@ -278,7 +278,35 @@
           <w:sz w:val="24"/>
           <w:szCs w:val="24"/>
         </w:rPr>
-        <w:t>Click the “Import Image” button on the left side of the interface.</w:t>
+        <w:t>Click the “</w:t>
+      </w:r>
+      <w:r>
+        <w:rPr>
+          <w:sz w:val="24"/>
+          <w:szCs w:val="24"/>
+        </w:rPr>
+        <w:t>Load</w:t>
+      </w:r>
+      <w:r>
+        <w:rPr>
+          <w:sz w:val="24"/>
+          <w:szCs w:val="24"/>
+        </w:rPr>
+        <w:t xml:space="preserve"> Image</w:t>
+      </w:r>
+      <w:r>
+        <w:rPr>
+          <w:sz w:val="24"/>
+          <w:szCs w:val="24"/>
+        </w:rPr>
+        <w:t>s</w:t>
+      </w:r>
+      <w:r>
+        <w:rPr>
+          <w:sz w:val="24"/>
+          <w:szCs w:val="24"/>
+        </w:rPr>
+        <w:t>” button on the left side of the interface.</w:t>
       </w:r>
     </w:p>
     <w:p>
@@ -298,17 +326,15 @@
           <w:sz w:val="24"/>
           <w:szCs w:val="24"/>
         </w:rPr>
-        <w:t xml:space="preserve">Select the two </w:t>
-      </w:r>
-      <w:proofErr w:type="spellStart"/>
-      <w:r>
-        <w:rPr>
-          <w:sz w:val="24"/>
-          <w:szCs w:val="24"/>
-        </w:rPr>
-        <w:t>nifi</w:t>
-      </w:r>
-      <w:proofErr w:type="spellEnd"/>
+        <w:t xml:space="preserve">Select two </w:t>
+      </w:r>
+      <w:r>
+        <w:rPr>
+          <w:sz w:val="24"/>
+          <w:szCs w:val="24"/>
+        </w:rPr>
+        <w:t>NIFTI</w:t>
+      </w:r>
       <w:r>
         <w:rPr>
           <w:sz w:val="24"/>
@@ -336,15 +362,13 @@
         </w:rPr>
         <w:t xml:space="preserve">A file explorer window will open. Navigate to and select the </w:t>
       </w:r>
-      <w:proofErr w:type="spellStart"/>
-      <w:r>
-        <w:rPr>
-          <w:sz w:val="24"/>
-          <w:szCs w:val="24"/>
-        </w:rPr>
-        <w:t>nifti</w:t>
-      </w:r>
-      <w:proofErr w:type="spellEnd"/>
+      <w:r>
+        <w:rPr>
+          <w:sz w:val="24"/>
+          <w:szCs w:val="24"/>
+        </w:rPr>
+        <w:t>NIFTI</w:t>
+      </w:r>
       <w:r>
         <w:rPr>
           <w:sz w:val="24"/>
@@ -370,7 +394,21 @@
           <w:sz w:val="24"/>
           <w:szCs w:val="24"/>
         </w:rPr>
-        <w:t>Another file explorer window will open. Navigate to and select the nifty file that corresponds with the mask. Click Open.</w:t>
+        <w:t xml:space="preserve">Another file explorer window will open. Navigate to and select the </w:t>
+      </w:r>
+      <w:r>
+        <w:rPr>
+          <w:sz w:val="24"/>
+          <w:szCs w:val="24"/>
+        </w:rPr>
+        <w:t>NIFTI</w:t>
+      </w:r>
+      <w:r>
+        <w:rPr>
+          <w:sz w:val="24"/>
+          <w:szCs w:val="24"/>
+        </w:rPr>
+        <w:t xml:space="preserve"> file that corresponds with the mask. Click Open.</w:t>
       </w:r>
     </w:p>
     <w:p>
@@ -397,14 +435,14 @@
           <w:sz w:val="24"/>
           <w:szCs w:val="24"/>
         </w:rPr>
-        <w:t xml:space="preserve">30 </w:t>
-      </w:r>
-      <w:r>
-        <w:rPr>
-          <w:sz w:val="24"/>
-          <w:szCs w:val="24"/>
-        </w:rPr>
-        <w:t>seconds.</w:t>
+        <w:t>one minute</w:t>
+      </w:r>
+      <w:r>
+        <w:rPr>
+          <w:sz w:val="24"/>
+          <w:szCs w:val="24"/>
+        </w:rPr>
+        <w:t>.</w:t>
       </w:r>
     </w:p>
     <w:p>
@@ -546,23 +584,7 @@
           <w:sz w:val="24"/>
           <w:szCs w:val="24"/>
         </w:rPr>
-        <w:t xml:space="preserve">Zoom: </w:t>
-      </w:r>
-      <w:proofErr w:type="gramStart"/>
-      <w:r>
-        <w:rPr>
-          <w:sz w:val="24"/>
-          <w:szCs w:val="24"/>
-        </w:rPr>
-        <w:t>plus</w:t>
-      </w:r>
-      <w:proofErr w:type="gramEnd"/>
-      <w:r>
-        <w:rPr>
-          <w:sz w:val="24"/>
-          <w:szCs w:val="24"/>
-        </w:rPr>
-        <w:t xml:space="preserve"> and minus magnifying glass symbol</w:t>
+        <w:t>Zoom: plus and minus magnifying glass symbol</w:t>
       </w:r>
     </w:p>
     <w:p>
@@ -582,7 +604,35 @@
           <w:sz w:val="24"/>
           <w:szCs w:val="24"/>
         </w:rPr>
-        <w:t>To import a new dataset, click the “Import Image” button.</w:t>
+        <w:t>To import a new dataset, click the “</w:t>
+      </w:r>
+      <w:r>
+        <w:rPr>
+          <w:sz w:val="24"/>
+          <w:szCs w:val="24"/>
+        </w:rPr>
+        <w:t>Load</w:t>
+      </w:r>
+      <w:r>
+        <w:rPr>
+          <w:sz w:val="24"/>
+          <w:szCs w:val="24"/>
+        </w:rPr>
+        <w:t xml:space="preserve"> Image</w:t>
+      </w:r>
+      <w:r>
+        <w:rPr>
+          <w:sz w:val="24"/>
+          <w:szCs w:val="24"/>
+        </w:rPr>
+        <w:t>s</w:t>
+      </w:r>
+      <w:r>
+        <w:rPr>
+          <w:sz w:val="24"/>
+          <w:szCs w:val="24"/>
+        </w:rPr>
+        <w:t>” button.</w:t>
       </w:r>
     </w:p>
     <w:p>
@@ -760,7 +810,43 @@
           <w:sz w:val="24"/>
           <w:szCs w:val="24"/>
         </w:rPr>
-        <w:t>Whole Brain Image:</w:t>
+        <w:t xml:space="preserve">Brain </w:t>
+      </w:r>
+      <w:r>
+        <w:rPr>
+          <w:b/>
+          <w:bCs/>
+          <w:sz w:val="24"/>
+          <w:szCs w:val="24"/>
+        </w:rPr>
+        <w:t xml:space="preserve">Slice </w:t>
+      </w:r>
+      <w:r>
+        <w:rPr>
+          <w:b/>
+          <w:bCs/>
+          <w:sz w:val="24"/>
+          <w:szCs w:val="24"/>
+        </w:rPr>
+        <w:t>Image</w:t>
+      </w:r>
+      <w:r>
+        <w:rPr>
+          <w:b/>
+          <w:bCs/>
+          <w:sz w:val="24"/>
+          <w:szCs w:val="24"/>
+        </w:rPr>
+        <w:t>s</w:t>
+      </w:r>
+      <w:r>
+        <w:rPr>
+          <w:b/>
+          <w:bCs/>
+          <w:sz w:val="24"/>
+          <w:szCs w:val="24"/>
+        </w:rPr>
+        <w:t>:</w:t>
       </w:r>
       <w:r>
         <w:rPr>
@@ -788,28 +874,35 @@
           <w:sz w:val="24"/>
           <w:szCs w:val="24"/>
         </w:rPr>
-        <w:t>. The aneurysm is highlighted green</w:t>
-      </w:r>
-      <w:r>
-        <w:rPr>
-          <w:sz w:val="24"/>
-          <w:szCs w:val="24"/>
-        </w:rPr>
-        <w:t>,</w:t>
-      </w:r>
-      <w:r>
-        <w:rPr>
-          <w:sz w:val="24"/>
-          <w:szCs w:val="24"/>
-        </w:rPr>
-        <w:t xml:space="preserve"> </w:t>
-      </w:r>
-      <w:r>
-        <w:rPr>
-          <w:sz w:val="24"/>
-          <w:szCs w:val="24"/>
-        </w:rPr>
-        <w:t>and the image may need to be zoomed in to see it.</w:t>
+        <w:t xml:space="preserve">. The aneurysm is highlighted </w:t>
+      </w:r>
+      <w:r>
+        <w:rPr>
+          <w:sz w:val="24"/>
+          <w:szCs w:val="24"/>
+        </w:rPr>
+        <w:t xml:space="preserve">neon </w:t>
+      </w:r>
+      <w:r>
+        <w:rPr>
+          <w:sz w:val="24"/>
+          <w:szCs w:val="24"/>
+        </w:rPr>
+        <w:t>green</w:t>
+      </w:r>
+      <w:r>
+        <w:rPr>
+          <w:sz w:val="24"/>
+          <w:szCs w:val="24"/>
+        </w:rPr>
+        <w:t>. The blood vessel is highlighted a darker green. The</w:t>
+      </w:r>
+      <w:r>
+        <w:rPr>
+          <w:sz w:val="24"/>
+          <w:szCs w:val="24"/>
+        </w:rPr>
+        <w:t xml:space="preserve"> image may need to be zoomed in to see it.</w:t>
       </w:r>
     </w:p>
     <w:p>
@@ -851,6 +944,60 @@
         </w:rPr>
         <w:t>Displays a zoomed in view of the whole brain image so that the aneurysm and blood vessel are shown up close. The slice displayed is the slice the maximum diameter of the aneurysm was found in.</w:t>
       </w:r>
+    </w:p>
+    <w:p>
+      <w:pPr>
+        <w:pStyle w:val="ListParagraph"/>
+        <w:numPr>
+          <w:ilvl w:val="0"/>
+          <w:numId w:val="3"/>
+        </w:numPr>
+        <w:rPr>
+          <w:sz w:val="24"/>
+          <w:szCs w:val="24"/>
+        </w:rPr>
+      </w:pPr>
+      <w:r>
+        <w:rPr>
+          <w:sz w:val="24"/>
+          <w:szCs w:val="24"/>
+        </w:rPr>
+        <w:t>Tool Tips</w:t>
+      </w:r>
+    </w:p>
+    <w:p>
+      <w:pPr>
+        <w:pStyle w:val="ListParagraph"/>
+        <w:numPr>
+          <w:ilvl w:val="1"/>
+          <w:numId w:val="3"/>
+        </w:numPr>
+        <w:rPr>
+          <w:b/>
+          <w:bCs/>
+          <w:sz w:val="24"/>
+          <w:szCs w:val="24"/>
+        </w:rPr>
+      </w:pPr>
+      <w:r>
+        <w:rPr>
+          <w:sz w:val="24"/>
+          <w:szCs w:val="24"/>
+        </w:rPr>
+        <w:t>To see hints or definitions about each feature on the interface, hover the mouse over the corresponding label or button.</w:t>
+      </w:r>
+    </w:p>
+    <w:p>
+      <w:pPr>
+        <w:pStyle w:val="ListParagraph"/>
+        <w:ind w:left="1440"/>
+        <w:rPr>
+          <w:b/>
+          <w:bCs/>
+          <w:sz w:val="24"/>
+          <w:szCs w:val="24"/>
+        </w:rPr>
+      </w:pPr>
     </w:p>
     <w:p/>
     <w:sectPr>
